--- a/docs/IRB Consent Form.docx
+++ b/docs/IRB Consent Form.docx
@@ -259,42 +259,6 @@
     <w:p>
       <w:r>
         <w:t>Please save or print a copy of this consent form for your records.</w:t>
-      </w:r>
-    </w:p>
-    <w:p>
-      <w:pPr>
-        <w:tabs>
-          <w:tab w:val="right" w:pos="9360"/>
-        </w:tabs>
-      </w:pPr>
-      <w:r>
-        <w:t>________________________________</w:t>
-      </w:r>
-      <w:r>
-        <w:tab/>
-        <w:t>_____________________</w:t>
-      </w:r>
-    </w:p>
-    <w:p>
-      <w:pPr>
-        <w:tabs>
-          <w:tab w:val="right" w:pos="9360"/>
-        </w:tabs>
-      </w:pPr>
-      <w:r>
-        <w:t>Subject Name</w:t>
-      </w:r>
-      <w:r>
-        <w:tab/>
-        <w:t>Date</w:t>
-      </w:r>
-    </w:p>
-    <w:p>
-      <w:r>
-        <w:rPr>
-          <w:highlight w:val="yellow"/>
-        </w:rPr>
-        <w:t>For online forms: Remove the signature and date field.</w:t>
       </w:r>
     </w:p>
     <w:sectPr>
@@ -923,6 +887,7 @@
   <w:style w:type="character" w:default="1" w:styleId="DefaultParagraphFont">
     <w:name w:val="Default Paragraph Font"/>
     <w:uiPriority w:val="1"/>
+    <w:semiHidden/>
     <w:unhideWhenUsed/>
   </w:style>
   <w:style w:type="table" w:default="1" w:styleId="TableNormal">

--- a/docs/IRB Consent Form.docx
+++ b/docs/IRB Consent Form.docx
@@ -7,13 +7,7 @@
         <w:pStyle w:val="Heading1"/>
       </w:pPr>
       <w:r>
-        <w:t>Informed</w:t>
-      </w:r>
-      <w:r>
-        <w:t xml:space="preserve"> Consent </w:t>
-      </w:r>
-      <w:r>
-        <w:t>Document</w:t>
+        <w:t>Informed Consent Document</w:t>
       </w:r>
     </w:p>
     <w:p>
@@ -23,43 +17,22 @@
     </w:p>
     <w:p>
       <w:r>
-        <w:t>The purpose of this study is to</w:t>
-      </w:r>
-      <w:r>
-        <w:t xml:space="preserve"> assist</w:t>
-      </w:r>
-      <w:r>
-        <w:t xml:space="preserve"> text-based</w:t>
-      </w:r>
-      <w:r>
-        <w:t xml:space="preserve"> human conversations using chatbots that can help to maintain the conversational flow and identify the key parameters behind a successful conversation. As a participant in this study, you will be signing up on the online platform and would be connected to another participant or a chatbot and are asked to have a conversation. </w:t>
-      </w:r>
-      <w:r>
-        <w:t>You can disconnect with the partner and connect over again to meet with several participants</w:t>
-      </w:r>
-      <w:r>
-        <w:t>.</w:t>
-      </w:r>
-    </w:p>
-    <w:p>
-      <w:r>
-        <w:t>During this experience, you will be completing questionnaires about the other participant with whom you match and about your experience while using the platform.</w:t>
-      </w:r>
-      <w:r>
-        <w:t xml:space="preserve"> Apart from that, while signing up, you will be asked to fill a demographic questionnaire.</w:t>
-      </w:r>
-    </w:p>
-    <w:p>
-      <w:r>
-        <w:t>While having a conversation with the partner subject, you may be provided with conversational assistance that can suggest the next sentence or phrase that may be related to the conversation. You can use these suggestions and modify it if needed.</w:t>
-      </w:r>
-    </w:p>
-    <w:p>
-      <w:r>
-        <w:t xml:space="preserve">The conversations and the questionnaires will be released online but your identity will be coded to ensure confidentiality. However, you are advised not to have conversations that </w:t>
-      </w:r>
-      <w:r>
-        <w:t>may reveal your identity.</w:t>
+        <w:t>The purpose of this study is to understand and assist text-based human conversations by identifying key parameters behind a successful conversation and using chat assistants that can help to maintain the conversational flow. As a participant in this study, you will be signing up on the online platform and will be connected to another participant or a chatbot and asked to have a conversation. You can disconnect at any time and may reconnect to converse with several participants.</w:t>
+      </w:r>
+    </w:p>
+    <w:p>
+      <w:r>
+        <w:t>During this experience, you will be asked to complete questionnaires about your perceptions of your conversational partner and about your experience while using the platform. Apart from that, at the start, you will be asked to fill a demographic questionnaire.</w:t>
+      </w:r>
+    </w:p>
+    <w:p>
+      <w:r>
+        <w:t>While having a conversation, you may be provided with conversational assistance that may suggest possible next sentences or phrases related to the conversation. You can use or modify these suggestions or ignore them if you choose.</w:t>
+      </w:r>
+    </w:p>
+    <w:p>
+      <w:r>
+        <w:t>The conversations and the questionnaires will be stored and may be shared with other researchers, but your identity will be coded and kept separate from that data, to ensure your confidentiality. However, you are advised not to have conversations that may reveal your identity.</w:t>
       </w:r>
     </w:p>
     <w:p>
@@ -71,114 +44,74 @@
       <w:r>
         <w:rPr>
           <w:b/>
-          <w:bCs/>
         </w:rPr>
         <w:t xml:space="preserve">Risks: </w:t>
       </w:r>
       <w:r>
-        <w:t>Some of the risks presented during this research study are:</w:t>
+        <w:t>The risks that may be caused by this research study are:</w:t>
       </w:r>
     </w:p>
     <w:p>
       <w:pPr>
         <w:pStyle w:val="ListParagraph"/>
-        <w:numPr>
-          <w:ilvl w:val="0"/>
-          <w:numId w:val="2"/>
-        </w:numPr>
-      </w:pPr>
-      <w:r>
-        <w:t>Discomfort caused due to the risk of breach of confidentiality</w:t>
+        <w:contextualSpacing/>
+      </w:pPr>
+      <w:r>
+        <w:t>Breach of confidential information or disability or impairment while having conversation</w:t>
+      </w:r>
+      <w:r>
+        <w:t>s.</w:t>
       </w:r>
     </w:p>
     <w:p>
       <w:pPr>
         <w:pStyle w:val="ListParagraph"/>
-        <w:numPr>
-          <w:ilvl w:val="0"/>
-          <w:numId w:val="2"/>
-        </w:numPr>
-      </w:pPr>
-      <w:r>
-        <w:t>Participant’s disability or impairment being exposed while having a conversation with another participant if any.</w:t>
+        <w:contextualSpacing/>
+      </w:pPr>
+      <w:r>
+        <w:t>Participants may feel inhibited or feel that they cannot conversate openly since the chats are being recorded.</w:t>
       </w:r>
     </w:p>
     <w:p>
       <w:pPr>
         <w:pStyle w:val="ListParagraph"/>
-        <w:numPr>
-          <w:ilvl w:val="0"/>
-          <w:numId w:val="2"/>
-        </w:numPr>
-      </w:pPr>
-      <w:r>
-        <w:t>Feel inhibited in a manner that participant cannot conversate openly since the chats are being recorded.</w:t>
+        <w:contextualSpacing/>
+      </w:pPr>
+      <w:r>
+        <w:t>Participants</w:t>
+      </w:r>
+      <w:r>
+        <w:rPr>
+          <w:color w:val="000000"/>
+        </w:rPr>
+        <w:t xml:space="preserve"> may feel irritated due to the questionnaires or </w:t>
+      </w:r>
+      <w:r>
+        <w:rPr>
+          <w:color w:val="000000"/>
+        </w:rPr>
+        <w:t>irrelevant or inappropriate</w:t>
+      </w:r>
+      <w:r>
+        <w:rPr>
+          <w:color w:val="000000"/>
+        </w:rPr>
+        <w:t xml:space="preserve"> chat suggestions.</w:t>
       </w:r>
     </w:p>
     <w:p>
       <w:pPr>
         <w:pStyle w:val="ListParagraph"/>
-        <w:numPr>
-          <w:ilvl w:val="0"/>
-          <w:numId w:val="2"/>
-        </w:numPr>
-      </w:pPr>
-      <w:r>
-        <w:t>Participant may feel irritated due to the questionnaires or the chat suggestions.</w:t>
-      </w:r>
-    </w:p>
-    <w:p>
-      <w:pPr>
-        <w:pStyle w:val="ListParagraph"/>
-        <w:numPr>
-          <w:ilvl w:val="0"/>
-          <w:numId w:val="2"/>
-        </w:numPr>
-      </w:pPr>
-      <w:r>
-        <w:t>The assistive chatbot may not be able to understand the context of participant’s conversations and can generate irrelevant or inappropriate suggestions.</w:t>
-      </w:r>
-    </w:p>
-    <w:p>
-      <w:pPr>
-        <w:pStyle w:val="ListParagraph"/>
-        <w:numPr>
-          <w:ilvl w:val="0"/>
-          <w:numId w:val="2"/>
-        </w:numPr>
-      </w:pPr>
-      <w:r>
-        <w:t>Participant may feel afraid that the conversation is being driven by the chatbot instead of the humans.</w:t>
-      </w:r>
-    </w:p>
-    <w:p>
-      <w:pPr>
-        <w:pStyle w:val="ListParagraph"/>
-        <w:numPr>
-          <w:ilvl w:val="0"/>
-          <w:numId w:val="2"/>
-        </w:numPr>
-      </w:pPr>
-      <w:r>
-        <w:t>Participants may feel like the conversations lose the human touch if a bot</w:t>
-      </w:r>
-      <w:r>
-        <w:t xml:space="preserve"> would</w:t>
-      </w:r>
-      <w:r>
-        <w:t xml:space="preserve"> advice what to say next.</w:t>
-      </w:r>
-    </w:p>
-    <w:p>
-      <w:pPr>
-        <w:pStyle w:val="ListParagraph"/>
-        <w:numPr>
-          <w:ilvl w:val="0"/>
-          <w:numId w:val="2"/>
-        </w:numPr>
-      </w:pPr>
-      <w:r>
-        <w:t>Participants may feel uncomfortable about artificial intelligence taking over humans.</w:t>
+        <w:contextualSpacing/>
+      </w:pPr>
+      <w:r>
+        <w:t>Social stigmas related to artificial intelligence</w:t>
+      </w:r>
+      <w:r>
+        <w:t xml:space="preserve"> such as conversations might lose human touch if a bot advises what to say next or artificial intelligence taking over humans</w:t>
+      </w:r>
+      <w:r>
+        <w:t>.</w:t>
       </w:r>
     </w:p>
     <w:p>
@@ -188,10 +121,7 @@
     </w:p>
     <w:p>
       <w:r>
-        <w:t>Any further questions about the research and your rights as a participant will be answered if you contact the project director {</w:t>
-      </w:r>
-      <w:r>
-        <w:t xml:space="preserve">Prof. </w:t>
+        <w:t xml:space="preserve">Any further questions about the research and your rights as a participant will be answered if you contact the project director {Prof. </w:t>
       </w:r>
       <w:proofErr w:type="spellStart"/>
       <w:r>
@@ -207,46 +137,25 @@
       </w:r>
       <w:proofErr w:type="spellEnd"/>
       <w:r>
-        <w:t>, Department</w:t>
-      </w:r>
-      <w:r>
-        <w:t xml:space="preserve"> of Computer Science</w:t>
-      </w:r>
-      <w:r>
-        <w:t xml:space="preserve">, </w:t>
-      </w:r>
-      <w:r>
-        <w:t>argamon@iit.edu</w:t>
-      </w:r>
-      <w:r>
-        <w:t xml:space="preserve">}. The IIT Counseling Center is available to you, free of charge, to discuss your situation or your feelings. IIT Counseling Center can be contacted at 312-567-7550. </w:t>
+        <w:t xml:space="preserve">, Department of Computer Science, argamon@iit.edu}. The IIT Counseling Center is available to you, free of charge, to discuss your situation or your feelings. IIT Counseling Center can be contacted at 312-567-7550. </w:t>
       </w:r>
       <w:r>
         <w:rPr>
           <w:b/>
-          <w:bCs/>
         </w:rPr>
-        <w:t xml:space="preserve">(NOTE: IIT </w:t>
-      </w:r>
+        <w:t>(NOTE: IIT Counseling Services are only available to IIT students. Participants who are not IIT students should be referred to appropriate counseling resources.)</w:t>
+      </w:r>
+    </w:p>
+    <w:p>
+      <w:r>
+        <w:lastRenderedPageBreak/>
+        <w:t xml:space="preserve">Illinois Institute of Technology is not responsible for any injuries or medical conditions research participants may suffer during the time of the research study unless those injuries or medical conditions are due to IIT’s negligence. Questions and complaints can be addressed to the Executive Officer of the IRB at 312-567-7141. </w:t>
+      </w:r>
+    </w:p>
+    <w:p>
       <w:r>
         <w:rPr>
           <w:b/>
-          <w:bCs/>
-        </w:rPr>
-        <w:lastRenderedPageBreak/>
-        <w:t>Counseling Services are only available to IIT students. Participants who are not IIT students should be referred to appropriate counseling resources.)</w:t>
-      </w:r>
-    </w:p>
-    <w:p>
-      <w:r>
-        <w:t xml:space="preserve">Illinois Institute of Technology is not responsible for any injuries or medical conditions research participants may suffer during the time of the research study unless those injuries or medical conditions are due to IIT’s negligence. Questions and complaints can be addressed to the Executive Officer of the IRB at 312-567-7141. </w:t>
-      </w:r>
-    </w:p>
-    <w:p>
-      <w:r>
-        <w:rPr>
-          <w:b/>
-          <w:bCs/>
         </w:rPr>
         <w:t xml:space="preserve">AFFIRMATION OF PARTICIPANT: </w:t>
       </w:r>
@@ -264,8 +173,8 @@
     <w:sectPr>
       <w:pgSz w:w="12240" w:h="15840"/>
       <w:pgMar w:top="1440" w:right="1440" w:bottom="1440" w:left="1440" w:header="720" w:footer="720" w:gutter="0"/>
+      <w:pgNumType w:start="1"/>
       <w:cols w:space="720"/>
-      <w:docGrid w:linePitch="360"/>
     </w:sectPr>
   </w:body>
 </w:document>
@@ -274,22 +183,20 @@
 <file path=word/numbering.xml><?xml version="1.0" encoding="utf-8"?>
 <w:numbering xmlns:wpc="http://schemas.microsoft.com/office/word/2010/wordprocessingCanvas" xmlns:cx="http://schemas.microsoft.com/office/drawing/2014/chartex" xmlns:cx1="http://schemas.microsoft.com/office/drawing/2015/9/8/chartex" xmlns:cx2="http://schemas.microsoft.com/office/drawing/2015/10/21/chartex" xmlns:cx3="http://schemas.microsoft.com/office/drawing/2016/5/9/chartex" xmlns:cx4="http://schemas.microsoft.com/office/drawing/2016/5/10/chartex" xmlns:cx5="http://schemas.microsoft.com/office/drawing/2016/5/11/chartex" xmlns:cx6="http://schemas.microsoft.com/office/drawing/2016/5/12/chartex" xmlns:cx7="http://schemas.microsoft.com/office/drawing/2016/5/13/chartex" xmlns:cx8="http://schemas.microsoft.com/office/drawing/2016/5/14/chartex" xmlns:mc="http://schemas.openxmlformats.org/markup-compatibility/2006" xmlns:aink="http://schemas.microsoft.com/office/drawing/2016/ink" xmlns:am3d="http://schemas.microsoft.com/office/drawing/2017/model3d" xmlns:o="urn:schemas-microsoft-com:office:office" xmlns:r="http://schemas.openxmlformats.org/officeDocument/2006/relationships" xmlns:m="http://schemas.openxmlformats.org/officeDocument/2006/math" xmlns:v="urn:schemas-microsoft-com:vml" xmlns:wp14="http://schemas.microsoft.com/office/word/2010/wordprocessingDrawing" xmlns:wp="http://schemas.openxmlformats.org/drawingml/2006/wordprocessingDrawing" xmlns:w10="urn:schemas-microsoft-com:office:word" xmlns:w="http://schemas.openxmlformats.org/wordprocessingml/2006/main" xmlns:w14="http://schemas.microsoft.com/office/word/2010/wordml" xmlns:w15="http://schemas.microsoft.com/office/word/2012/wordml" xmlns:w16cex="http://schemas.microsoft.com/office/word/2018/wordml/cex" xmlns:w16cid="http://schemas.microsoft.com/office/word/2016/wordml/cid" xmlns:w16="http://schemas.microsoft.com/office/word/2018/wordml" xmlns:w16se="http://schemas.microsoft.com/office/word/2015/wordml/symex" xmlns:wpg="http://schemas.microsoft.com/office/word/2010/wordprocessingGroup" xmlns:wpi="http://schemas.microsoft.com/office/word/2010/wordprocessingInk" xmlns:wne="http://schemas.microsoft.com/office/word/2006/wordml" xmlns:wps="http://schemas.microsoft.com/office/word/2010/wordprocessingShape" mc:Ignorable="w14 w15 w16se w16cid w16 w16cex wp14">
   <w:abstractNum w:abstractNumId="0" w15:restartNumberingAfterBreak="0">
-    <w:nsid w:val="3B0A3B34"/>
-    <w:multiLevelType w:val="hybridMultilevel"/>
-    <w:tmpl w:val="870A05D4"/>
-    <w:lvl w:ilvl="0" w:tplc="0409000F">
+    <w:nsid w:val="324B35BF"/>
+    <w:multiLevelType w:val="multilevel"/>
+    <w:tmpl w:val="C7689156"/>
+    <w:lvl w:ilvl="0">
       <w:start w:val="1"/>
       <w:numFmt w:val="decimal"/>
+      <w:pStyle w:val="ListParagraph"/>
       <w:lvlText w:val="%1."/>
       <w:lvlJc w:val="left"/>
       <w:pPr>
         <w:ind w:left="720" w:hanging="360"/>
       </w:pPr>
-      <w:rPr>
-        <w:rFonts w:hint="default"/>
-      </w:rPr>
     </w:lvl>
-    <w:lvl w:ilvl="1" w:tplc="04090019" w:tentative="1">
+    <w:lvl w:ilvl="1">
       <w:start w:val="1"/>
       <w:numFmt w:val="lowerLetter"/>
       <w:lvlText w:val="%2."/>
@@ -298,7 +205,7 @@
         <w:ind w:left="1440" w:hanging="360"/>
       </w:pPr>
     </w:lvl>
-    <w:lvl w:ilvl="2" w:tplc="0409001B" w:tentative="1">
+    <w:lvl w:ilvl="2">
       <w:start w:val="1"/>
       <w:numFmt w:val="lowerRoman"/>
       <w:lvlText w:val="%3."/>
@@ -307,7 +214,7 @@
         <w:ind w:left="2160" w:hanging="180"/>
       </w:pPr>
     </w:lvl>
-    <w:lvl w:ilvl="3" w:tplc="0409000F" w:tentative="1">
+    <w:lvl w:ilvl="3">
       <w:start w:val="1"/>
       <w:numFmt w:val="decimal"/>
       <w:lvlText w:val="%4."/>
@@ -316,7 +223,7 @@
         <w:ind w:left="2880" w:hanging="360"/>
       </w:pPr>
     </w:lvl>
-    <w:lvl w:ilvl="4" w:tplc="04090019" w:tentative="1">
+    <w:lvl w:ilvl="4">
       <w:start w:val="1"/>
       <w:numFmt w:val="lowerLetter"/>
       <w:lvlText w:val="%5."/>
@@ -325,7 +232,7 @@
         <w:ind w:left="3600" w:hanging="360"/>
       </w:pPr>
     </w:lvl>
-    <w:lvl w:ilvl="5" w:tplc="0409001B" w:tentative="1">
+    <w:lvl w:ilvl="5">
       <w:start w:val="1"/>
       <w:numFmt w:val="lowerRoman"/>
       <w:lvlText w:val="%6."/>
@@ -334,7 +241,7 @@
         <w:ind w:left="4320" w:hanging="180"/>
       </w:pPr>
     </w:lvl>
-    <w:lvl w:ilvl="6" w:tplc="0409000F" w:tentative="1">
+    <w:lvl w:ilvl="6">
       <w:start w:val="1"/>
       <w:numFmt w:val="decimal"/>
       <w:lvlText w:val="%7."/>
@@ -343,7 +250,7 @@
         <w:ind w:left="5040" w:hanging="360"/>
       </w:pPr>
     </w:lvl>
-    <w:lvl w:ilvl="7" w:tplc="04090019" w:tentative="1">
+    <w:lvl w:ilvl="7">
       <w:start w:val="1"/>
       <w:numFmt w:val="lowerLetter"/>
       <w:lvlText w:val="%8."/>
@@ -352,7 +259,7 @@
         <w:ind w:left="5760" w:hanging="360"/>
       </w:pPr>
     </w:lvl>
-    <w:lvl w:ilvl="8" w:tplc="0409001B" w:tentative="1">
+    <w:lvl w:ilvl="8">
       <w:start w:val="1"/>
       <w:numFmt w:val="lowerRoman"/>
       <w:lvlText w:val="%9."/>
@@ -362,99 +269,7 @@
       </w:pPr>
     </w:lvl>
   </w:abstractNum>
-  <w:abstractNum w:abstractNumId="1" w15:restartNumberingAfterBreak="0">
-    <w:nsid w:val="56A709E1"/>
-    <w:multiLevelType w:val="hybridMultilevel"/>
-    <w:tmpl w:val="5C84A124"/>
-    <w:lvl w:ilvl="0" w:tplc="0409000F">
-      <w:start w:val="1"/>
-      <w:numFmt w:val="decimal"/>
-      <w:lvlText w:val="%1."/>
-      <w:lvlJc w:val="left"/>
-      <w:pPr>
-        <w:ind w:left="720" w:hanging="360"/>
-      </w:pPr>
-      <w:rPr>
-        <w:rFonts w:hint="default"/>
-      </w:rPr>
-    </w:lvl>
-    <w:lvl w:ilvl="1" w:tplc="04090019" w:tentative="1">
-      <w:start w:val="1"/>
-      <w:numFmt w:val="lowerLetter"/>
-      <w:lvlText w:val="%2."/>
-      <w:lvlJc w:val="left"/>
-      <w:pPr>
-        <w:ind w:left="1440" w:hanging="360"/>
-      </w:pPr>
-    </w:lvl>
-    <w:lvl w:ilvl="2" w:tplc="0409001B" w:tentative="1">
-      <w:start w:val="1"/>
-      <w:numFmt w:val="lowerRoman"/>
-      <w:lvlText w:val="%3."/>
-      <w:lvlJc w:val="right"/>
-      <w:pPr>
-        <w:ind w:left="2160" w:hanging="180"/>
-      </w:pPr>
-    </w:lvl>
-    <w:lvl w:ilvl="3" w:tplc="0409000F" w:tentative="1">
-      <w:start w:val="1"/>
-      <w:numFmt w:val="decimal"/>
-      <w:lvlText w:val="%4."/>
-      <w:lvlJc w:val="left"/>
-      <w:pPr>
-        <w:ind w:left="2880" w:hanging="360"/>
-      </w:pPr>
-    </w:lvl>
-    <w:lvl w:ilvl="4" w:tplc="04090019" w:tentative="1">
-      <w:start w:val="1"/>
-      <w:numFmt w:val="lowerLetter"/>
-      <w:lvlText w:val="%5."/>
-      <w:lvlJc w:val="left"/>
-      <w:pPr>
-        <w:ind w:left="3600" w:hanging="360"/>
-      </w:pPr>
-    </w:lvl>
-    <w:lvl w:ilvl="5" w:tplc="0409001B" w:tentative="1">
-      <w:start w:val="1"/>
-      <w:numFmt w:val="lowerRoman"/>
-      <w:lvlText w:val="%6."/>
-      <w:lvlJc w:val="right"/>
-      <w:pPr>
-        <w:ind w:left="4320" w:hanging="180"/>
-      </w:pPr>
-    </w:lvl>
-    <w:lvl w:ilvl="6" w:tplc="0409000F" w:tentative="1">
-      <w:start w:val="1"/>
-      <w:numFmt w:val="decimal"/>
-      <w:lvlText w:val="%7."/>
-      <w:lvlJc w:val="left"/>
-      <w:pPr>
-        <w:ind w:left="5040" w:hanging="360"/>
-      </w:pPr>
-    </w:lvl>
-    <w:lvl w:ilvl="7" w:tplc="04090019" w:tentative="1">
-      <w:start w:val="1"/>
-      <w:numFmt w:val="lowerLetter"/>
-      <w:lvlText w:val="%8."/>
-      <w:lvlJc w:val="left"/>
-      <w:pPr>
-        <w:ind w:left="5760" w:hanging="360"/>
-      </w:pPr>
-    </w:lvl>
-    <w:lvl w:ilvl="8" w:tplc="0409001B" w:tentative="1">
-      <w:start w:val="1"/>
-      <w:numFmt w:val="lowerRoman"/>
-      <w:lvlText w:val="%9."/>
-      <w:lvlJc w:val="right"/>
-      <w:pPr>
-        <w:ind w:left="6480" w:hanging="180"/>
-      </w:pPr>
-    </w:lvl>
-  </w:abstractNum>
   <w:num w:numId="1">
-    <w:abstractNumId w:val="1"/>
-  </w:num>
-  <w:num w:numId="2">
     <w:abstractNumId w:val="0"/>
   </w:num>
 </w:numbering>
@@ -465,13 +280,18 @@
   <w:docDefaults>
     <w:rPrDefault>
       <w:rPr>
-        <w:rFonts w:asciiTheme="minorHAnsi" w:eastAsiaTheme="minorHAnsi" w:hAnsiTheme="minorHAnsi" w:cstheme="minorBidi"/>
+        <w:rFonts w:ascii="Calibri" w:eastAsia="Calibri" w:hAnsi="Calibri" w:cs="Calibri"/>
         <w:sz w:val="24"/>
         <w:szCs w:val="24"/>
         <w:lang w:val="en-US" w:eastAsia="en-US" w:bidi="ar-SA"/>
       </w:rPr>
     </w:rPrDefault>
-    <w:pPrDefault/>
+    <w:pPrDefault>
+      <w:pPr>
+        <w:spacing w:after="120"/>
+        <w:jc w:val="both"/>
+      </w:pPr>
+    </w:pPrDefault>
   </w:docDefaults>
   <w:latentStyles w:defLockedState="0" w:defUIPriority="99" w:defSemiHidden="0" w:defUnhideWhenUsed="0" w:defQFormat="0" w:count="376">
     <w:lsdException w:name="Normal" w:uiPriority="0" w:qFormat="1"/>
@@ -855,10 +675,6 @@
     <w:name w:val="Normal"/>
     <w:qFormat/>
     <w:rsid w:val="00352C32"/>
-    <w:pPr>
-      <w:spacing w:after="120"/>
-      <w:jc w:val="both"/>
-    </w:pPr>
   </w:style>
   <w:style w:type="paragraph" w:styleId="Heading1">
     <w:name w:val="heading 1"/>
@@ -884,6 +700,104 @@
       <w:szCs w:val="32"/>
     </w:rPr>
   </w:style>
+  <w:style w:type="paragraph" w:styleId="Heading2">
+    <w:name w:val="heading 2"/>
+    <w:basedOn w:val="Normal"/>
+    <w:next w:val="Normal"/>
+    <w:uiPriority w:val="9"/>
+    <w:semiHidden/>
+    <w:unhideWhenUsed/>
+    <w:qFormat/>
+    <w:pPr>
+      <w:keepNext/>
+      <w:keepLines/>
+      <w:spacing w:before="360" w:after="80"/>
+      <w:outlineLvl w:val="1"/>
+    </w:pPr>
+    <w:rPr>
+      <w:b/>
+      <w:sz w:val="36"/>
+      <w:szCs w:val="36"/>
+    </w:rPr>
+  </w:style>
+  <w:style w:type="paragraph" w:styleId="Heading3">
+    <w:name w:val="heading 3"/>
+    <w:basedOn w:val="Normal"/>
+    <w:next w:val="Normal"/>
+    <w:uiPriority w:val="9"/>
+    <w:semiHidden/>
+    <w:unhideWhenUsed/>
+    <w:qFormat/>
+    <w:pPr>
+      <w:keepNext/>
+      <w:keepLines/>
+      <w:spacing w:before="280" w:after="80"/>
+      <w:outlineLvl w:val="2"/>
+    </w:pPr>
+    <w:rPr>
+      <w:b/>
+      <w:sz w:val="28"/>
+      <w:szCs w:val="28"/>
+    </w:rPr>
+  </w:style>
+  <w:style w:type="paragraph" w:styleId="Heading4">
+    <w:name w:val="heading 4"/>
+    <w:basedOn w:val="Normal"/>
+    <w:next w:val="Normal"/>
+    <w:uiPriority w:val="9"/>
+    <w:semiHidden/>
+    <w:unhideWhenUsed/>
+    <w:qFormat/>
+    <w:pPr>
+      <w:keepNext/>
+      <w:keepLines/>
+      <w:spacing w:before="240" w:after="40"/>
+      <w:outlineLvl w:val="3"/>
+    </w:pPr>
+    <w:rPr>
+      <w:b/>
+    </w:rPr>
+  </w:style>
+  <w:style w:type="paragraph" w:styleId="Heading5">
+    <w:name w:val="heading 5"/>
+    <w:basedOn w:val="Normal"/>
+    <w:next w:val="Normal"/>
+    <w:uiPriority w:val="9"/>
+    <w:semiHidden/>
+    <w:unhideWhenUsed/>
+    <w:qFormat/>
+    <w:pPr>
+      <w:keepNext/>
+      <w:keepLines/>
+      <w:spacing w:before="220" w:after="40"/>
+      <w:outlineLvl w:val="4"/>
+    </w:pPr>
+    <w:rPr>
+      <w:b/>
+      <w:sz w:val="22"/>
+      <w:szCs w:val="22"/>
+    </w:rPr>
+  </w:style>
+  <w:style w:type="paragraph" w:styleId="Heading6">
+    <w:name w:val="heading 6"/>
+    <w:basedOn w:val="Normal"/>
+    <w:next w:val="Normal"/>
+    <w:uiPriority w:val="9"/>
+    <w:semiHidden/>
+    <w:unhideWhenUsed/>
+    <w:qFormat/>
+    <w:pPr>
+      <w:keepNext/>
+      <w:keepLines/>
+      <w:spacing w:before="200" w:after="40"/>
+      <w:outlineLvl w:val="5"/>
+    </w:pPr>
+    <w:rPr>
+      <w:b/>
+      <w:sz w:val="20"/>
+      <w:szCs w:val="20"/>
+    </w:rPr>
+  </w:style>
   <w:style w:type="character" w:default="1" w:styleId="DefaultParagraphFont">
     <w:name w:val="Default Paragraph Font"/>
     <w:uiPriority w:val="1"/>
@@ -964,11 +878,102 @@
     <w:basedOn w:val="Normal"/>
     <w:uiPriority w:val="34"/>
     <w:qFormat/>
-    <w:rsid w:val="00CF43AF"/>
+    <w:rsid w:val="002E41EE"/>
     <w:pPr>
-      <w:ind w:left="720"/>
-      <w:contextualSpacing/>
+      <w:numPr>
+        <w:numId w:val="1"/>
+      </w:numPr>
+      <w:pBdr>
+        <w:top w:val="nil"/>
+        <w:left w:val="nil"/>
+        <w:bottom w:val="nil"/>
+        <w:right w:val="nil"/>
+        <w:between w:val="nil"/>
+      </w:pBdr>
     </w:pPr>
+  </w:style>
+  <w:style w:type="paragraph" w:styleId="Subtitle">
+    <w:name w:val="Subtitle"/>
+    <w:basedOn w:val="Normal"/>
+    <w:next w:val="Normal"/>
+    <w:uiPriority w:val="11"/>
+    <w:qFormat/>
+    <w:pPr>
+      <w:keepNext/>
+      <w:keepLines/>
+      <w:spacing w:before="360" w:after="80"/>
+    </w:pPr>
+    <w:rPr>
+      <w:rFonts w:ascii="Georgia" w:eastAsia="Georgia" w:hAnsi="Georgia" w:cs="Georgia"/>
+      <w:i/>
+      <w:color w:val="666666"/>
+      <w:sz w:val="48"/>
+      <w:szCs w:val="48"/>
+    </w:rPr>
+  </w:style>
+  <w:style w:type="paragraph" w:styleId="CommentText">
+    <w:name w:val="annotation text"/>
+    <w:basedOn w:val="Normal"/>
+    <w:link w:val="CommentTextChar"/>
+    <w:uiPriority w:val="99"/>
+    <w:semiHidden/>
+    <w:unhideWhenUsed/>
+    <w:rPr>
+      <w:sz w:val="20"/>
+      <w:szCs w:val="20"/>
+    </w:rPr>
+  </w:style>
+  <w:style w:type="character" w:customStyle="1" w:styleId="CommentTextChar">
+    <w:name w:val="Comment Text Char"/>
+    <w:basedOn w:val="DefaultParagraphFont"/>
+    <w:link w:val="CommentText"/>
+    <w:uiPriority w:val="99"/>
+    <w:semiHidden/>
+    <w:rPr>
+      <w:sz w:val="20"/>
+      <w:szCs w:val="20"/>
+    </w:rPr>
+  </w:style>
+  <w:style w:type="character" w:styleId="CommentReference">
+    <w:name w:val="annotation reference"/>
+    <w:basedOn w:val="DefaultParagraphFont"/>
+    <w:uiPriority w:val="99"/>
+    <w:semiHidden/>
+    <w:unhideWhenUsed/>
+    <w:rPr>
+      <w:sz w:val="16"/>
+      <w:szCs w:val="16"/>
+    </w:rPr>
+  </w:style>
+  <w:style w:type="paragraph" w:styleId="BalloonText">
+    <w:name w:val="Balloon Text"/>
+    <w:basedOn w:val="Normal"/>
+    <w:link w:val="BalloonTextChar"/>
+    <w:uiPriority w:val="99"/>
+    <w:semiHidden/>
+    <w:unhideWhenUsed/>
+    <w:rsid w:val="006750F6"/>
+    <w:pPr>
+      <w:spacing w:after="0"/>
+    </w:pPr>
+    <w:rPr>
+      <w:rFonts w:ascii="Times New Roman" w:hAnsi="Times New Roman" w:cs="Times New Roman"/>
+      <w:sz w:val="18"/>
+      <w:szCs w:val="18"/>
+    </w:rPr>
+  </w:style>
+  <w:style w:type="character" w:customStyle="1" w:styleId="BalloonTextChar">
+    <w:name w:val="Balloon Text Char"/>
+    <w:basedOn w:val="DefaultParagraphFont"/>
+    <w:link w:val="BalloonText"/>
+    <w:uiPriority w:val="99"/>
+    <w:semiHidden/>
+    <w:rsid w:val="006750F6"/>
+    <w:rPr>
+      <w:rFonts w:ascii="Times New Roman" w:hAnsi="Times New Roman" w:cs="Times New Roman"/>
+      <w:sz w:val="18"/>
+      <w:szCs w:val="18"/>
+    </w:rPr>
   </w:style>
 </w:styles>
 </file>
@@ -1266,4 +1271,19 @@
     </a:ext>
   </a:extLst>
 </a:theme>
+</file>
+
+<file path=customXml/item1.xml><?xml version="1.0" encoding="utf-8"?>
+<go:gDocsCustomXmlDataStorage xmlns:go="http://customooxmlschemas.google.com/" xmlns:r="http://schemas.openxmlformats.org/officeDocument/2006/relationships">
+  <go:docsCustomData xmlns:go="http://customooxmlschemas.google.com/" roundtripDataSignature="AMtx7mhwcmuzlVwgWyNhA+H+xNGY8jr+OQ==">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</go:docsCustomData>
+</go:gDocsCustomXmlDataStorage>
+</file>
+
+<file path=customXml/itemProps1.xml><?xml version="1.0" encoding="utf-8"?>
+<ds:datastoreItem xmlns:ds="http://schemas.openxmlformats.org/officeDocument/2006/customXml" ds:itemID="{11111111-1234-1234-1234-123412341234}">
+  <ds:schemaRefs>
+    <ds:schemaRef ds:uri="http://customooxmlschemas.google.com/"/>
+    <ds:schemaRef ds:uri="http://schemas.openxmlformats.org/officeDocument/2006/relationships"/>
+  </ds:schemaRefs>
+</ds:datastoreItem>
 </file>